--- a/BB Regression.docx
+++ b/BB Regression.docx
@@ -23,6 +23,7 @@
       </w:pPr>
       <w:r>
         <w:rPr>
+          <w:noProof/>
           <w:lang w:val="en-MY"/>
         </w:rPr>
         <w:drawing>
@@ -104,6 +105,7 @@
       </w:pPr>
       <w:r>
         <w:rPr>
+          <w:noProof/>
           <w:lang w:val="en-MY"/>
         </w:rPr>
         <w:lastRenderedPageBreak/>
@@ -207,6 +209,7 @@
       </w:pPr>
       <w:r>
         <w:rPr>
+          <w:noProof/>
           <w:lang w:val="en-MY"/>
         </w:rPr>
         <w:lastRenderedPageBreak/>
@@ -308,6 +311,7 @@
       </w:pPr>
       <w:r>
         <w:rPr>
+          <w:noProof/>
           <w:lang w:val="en-MY"/>
         </w:rPr>
         <w:lastRenderedPageBreak/>
@@ -403,6 +407,7 @@
       </w:pPr>
       <w:r>
         <w:rPr>
+          <w:noProof/>
           <w:lang w:val="en-MY"/>
         </w:rPr>
         <w:lastRenderedPageBreak/>
@@ -504,6 +509,7 @@
       </w:pPr>
       <w:r>
         <w:rPr>
+          <w:noProof/>
           <w:lang w:val="en-MY"/>
         </w:rPr>
         <w:lastRenderedPageBreak/>
@@ -611,13 +617,14 @@
       </w:pPr>
       <w:r>
         <w:rPr>
+          <w:noProof/>
           <w:lang w:val="en-MY"/>
         </w:rPr>
         <w:lastRenderedPageBreak/>
         <w:drawing>
           <wp:inline distT="0" distB="0" distL="0" distR="0" wp14:anchorId="4A9FCF4E" wp14:editId="1C7B50E0">
-            <wp:extent cx="3718882" cy="4252328"/>
-            <wp:effectExtent l="0" t="0" r="0" b="0"/>
+            <wp:extent cx="3292058" cy="3764280"/>
+            <wp:effectExtent l="0" t="0" r="3810" b="7620"/>
             <wp:docPr id="7" name="Picture 7"/>
             <wp:cNvGraphicFramePr>
               <a:graphicFrameLocks xmlns:a="http://schemas.openxmlformats.org/drawingml/2006/main" noChangeAspect="1"/>
@@ -638,7 +645,7 @@
                   <pic:spPr>
                     <a:xfrm>
                       <a:off x="0" y="0"/>
-                      <a:ext cx="3718882" cy="4252328"/>
+                      <a:ext cx="3311477" cy="3786485"/>
                     </a:xfrm>
                     <a:prstGeom prst="rect">
                       <a:avLst/>
@@ -718,6 +725,7 @@
       </w:pPr>
       <w:r>
         <w:rPr>
+          <w:noProof/>
           <w:lang w:val="en-MY"/>
         </w:rPr>
         <w:lastRenderedPageBreak/>
@@ -809,6 +817,408 @@
           <w:lang w:val="en-MY"/>
         </w:rPr>
         <w:t>126kb</w:t>
+      </w:r>
+    </w:p>
+    <w:p>
+      <w:pPr>
+        <w:rPr>
+          <w:lang w:val="en-MY"/>
+        </w:rPr>
+      </w:pPr>
+      <w:r>
+        <w:rPr>
+          <w:noProof/>
+          <w:lang w:val="en-MY"/>
+        </w:rPr>
+        <w:lastRenderedPageBreak/>
+        <w:drawing>
+          <wp:inline distT="0" distB="0" distL="0" distR="0" wp14:anchorId="3394F782" wp14:editId="1067F4F9">
+            <wp:extent cx="3734124" cy="4740051"/>
+            <wp:effectExtent l="0" t="0" r="0" b="3810"/>
+            <wp:docPr id="9" name="Picture 9"/>
+            <wp:cNvGraphicFramePr>
+              <a:graphicFrameLocks xmlns:a="http://schemas.openxmlformats.org/drawingml/2006/main" noChangeAspect="1"/>
+            </wp:cNvGraphicFramePr>
+            <a:graphic xmlns:a="http://schemas.openxmlformats.org/drawingml/2006/main">
+              <a:graphicData uri="http://schemas.openxmlformats.org/drawingml/2006/picture">
+                <pic:pic xmlns:pic="http://schemas.openxmlformats.org/drawingml/2006/picture">
+                  <pic:nvPicPr>
+                    <pic:cNvPr id="1" name=""/>
+                    <pic:cNvPicPr/>
+                  </pic:nvPicPr>
+                  <pic:blipFill>
+                    <a:blip r:embed="rId12"/>
+                    <a:stretch>
+                      <a:fillRect/>
+                    </a:stretch>
+                  </pic:blipFill>
+                  <pic:spPr>
+                    <a:xfrm>
+                      <a:off x="0" y="0"/>
+                      <a:ext cx="3734124" cy="4740051"/>
+                    </a:xfrm>
+                    <a:prstGeom prst="rect">
+                      <a:avLst/>
+                    </a:prstGeom>
+                  </pic:spPr>
+                </pic:pic>
+              </a:graphicData>
+            </a:graphic>
+          </wp:inline>
+        </w:drawing>
+      </w:r>
+    </w:p>
+    <w:p>
+      <w:pPr>
+        <w:rPr>
+          <w:lang w:val="en-MY"/>
+        </w:rPr>
+      </w:pPr>
+      <w:r>
+        <w:rPr>
+          <w:lang w:val="en-MY"/>
+        </w:rPr>
+        <w:t>Halve all conv layer</w:t>
+      </w:r>
+    </w:p>
+    <w:p>
+      <w:pPr>
+        <w:rPr>
+          <w:lang w:val="en-MY"/>
+        </w:rPr>
+      </w:pPr>
+      <w:proofErr w:type="spellStart"/>
+      <w:r>
+        <w:rPr>
+          <w:lang w:val="en-MY"/>
+        </w:rPr>
+        <w:t>IoU</w:t>
+      </w:r>
+      <w:proofErr w:type="spellEnd"/>
+      <w:r>
+        <w:rPr>
+          <w:lang w:val="en-MY"/>
+        </w:rPr>
+        <w:t xml:space="preserve"> </w:t>
+      </w:r>
+      <w:r>
+        <w:rPr>
+          <w:lang w:val="en-MY"/>
+        </w:rPr>
+        <w:t>0.876</w:t>
+      </w:r>
+      <w:r>
+        <w:rPr>
+          <w:lang w:val="en-MY"/>
+        </w:rPr>
+        <w:t>1</w:t>
+      </w:r>
+    </w:p>
+    <w:p>
+      <w:pPr>
+        <w:rPr>
+          <w:lang w:val="en-MY"/>
+        </w:rPr>
+      </w:pPr>
+      <w:r>
+        <w:rPr>
+          <w:lang w:val="en-MY"/>
+        </w:rPr>
+        <w:t>80</w:t>
+      </w:r>
+      <w:r>
+        <w:rPr>
+          <w:lang w:val="en-MY"/>
+        </w:rPr>
+        <w:t>kb</w:t>
+      </w:r>
+    </w:p>
+    <w:p>
+      <w:pPr>
+        <w:rPr>
+          <w:lang w:val="en-MY"/>
+        </w:rPr>
+      </w:pPr>
+      <w:r>
+        <w:rPr>
+          <w:lang w:val="en-MY"/>
+        </w:rPr>
+        <w:lastRenderedPageBreak/>
+        <w:drawing>
+          <wp:inline distT="0" distB="0" distL="0" distR="0" wp14:anchorId="3476CD9D" wp14:editId="763EAC63">
+            <wp:extent cx="3612193" cy="4732430"/>
+            <wp:effectExtent l="0" t="0" r="7620" b="0"/>
+            <wp:docPr id="10" name="Picture 10"/>
+            <wp:cNvGraphicFramePr>
+              <a:graphicFrameLocks xmlns:a="http://schemas.openxmlformats.org/drawingml/2006/main" noChangeAspect="1"/>
+            </wp:cNvGraphicFramePr>
+            <a:graphic xmlns:a="http://schemas.openxmlformats.org/drawingml/2006/main">
+              <a:graphicData uri="http://schemas.openxmlformats.org/drawingml/2006/picture">
+                <pic:pic xmlns:pic="http://schemas.openxmlformats.org/drawingml/2006/picture">
+                  <pic:nvPicPr>
+                    <pic:cNvPr id="1" name=""/>
+                    <pic:cNvPicPr/>
+                  </pic:nvPicPr>
+                  <pic:blipFill>
+                    <a:blip r:embed="rId13"/>
+                    <a:stretch>
+                      <a:fillRect/>
+                    </a:stretch>
+                  </pic:blipFill>
+                  <pic:spPr>
+                    <a:xfrm>
+                      <a:off x="0" y="0"/>
+                      <a:ext cx="3612193" cy="4732430"/>
+                    </a:xfrm>
+                    <a:prstGeom prst="rect">
+                      <a:avLst/>
+                    </a:prstGeom>
+                  </pic:spPr>
+                </pic:pic>
+              </a:graphicData>
+            </a:graphic>
+          </wp:inline>
+        </w:drawing>
+      </w:r>
+    </w:p>
+    <w:p>
+      <w:pPr>
+        <w:rPr>
+          <w:lang w:val="en-MY"/>
+        </w:rPr>
+      </w:pPr>
+      <w:r>
+        <w:rPr>
+          <w:lang w:val="en-MY"/>
+        </w:rPr>
+        <w:t>Restore first 2 conv layer</w:t>
+      </w:r>
+      <w:r>
+        <w:rPr>
+          <w:lang w:val="en-MY"/>
+        </w:rPr>
+        <w:t>s</w:t>
+      </w:r>
+      <w:r>
+        <w:rPr>
+          <w:lang w:val="en-MY"/>
+        </w:rPr>
+        <w:t xml:space="preserve"> to 8ch, keep last 2 conv layer same (all 8ch)</w:t>
+      </w:r>
+    </w:p>
+    <w:p>
+      <w:pPr>
+        <w:rPr>
+          <w:lang w:val="en-MY"/>
+        </w:rPr>
+      </w:pPr>
+      <w:proofErr w:type="spellStart"/>
+      <w:r>
+        <w:rPr>
+          <w:lang w:val="en-MY"/>
+        </w:rPr>
+        <w:t>IoU</w:t>
+      </w:r>
+      <w:proofErr w:type="spellEnd"/>
+      <w:r>
+        <w:rPr>
+          <w:lang w:val="en-MY"/>
+        </w:rPr>
+        <w:t xml:space="preserve"> </w:t>
+      </w:r>
+      <w:r>
+        <w:rPr>
+          <w:lang w:val="en-MY"/>
+        </w:rPr>
+        <w:t>0.869</w:t>
+      </w:r>
+      <w:r>
+        <w:rPr>
+          <w:lang w:val="en-MY"/>
+        </w:rPr>
+        <w:t>1</w:t>
+      </w:r>
+    </w:p>
+    <w:p>
+      <w:pPr>
+        <w:rPr>
+          <w:lang w:val="en-MY"/>
+        </w:rPr>
+      </w:pPr>
+      <w:r>
+        <w:rPr>
+          <w:lang w:val="en-MY"/>
+        </w:rPr>
+        <w:t>87kb</w:t>
+      </w:r>
+    </w:p>
+    <w:p>
+      <w:pPr>
+        <w:rPr>
+          <w:lang w:val="en-MY"/>
+        </w:rPr>
+      </w:pPr>
+      <w:r>
+        <w:rPr>
+          <w:lang w:val="en-MY"/>
+        </w:rPr>
+        <w:lastRenderedPageBreak/>
+        <w:drawing>
+          <wp:inline distT="0" distB="0" distL="0" distR="0" wp14:anchorId="2ABA402C" wp14:editId="1D7C8B7F">
+            <wp:extent cx="4648603" cy="5570703"/>
+            <wp:effectExtent l="0" t="0" r="0" b="0"/>
+            <wp:docPr id="11" name="Picture 11"/>
+            <wp:cNvGraphicFramePr>
+              <a:graphicFrameLocks xmlns:a="http://schemas.openxmlformats.org/drawingml/2006/main" noChangeAspect="1"/>
+            </wp:cNvGraphicFramePr>
+            <a:graphic xmlns:a="http://schemas.openxmlformats.org/drawingml/2006/main">
+              <a:graphicData uri="http://schemas.openxmlformats.org/drawingml/2006/picture">
+                <pic:pic xmlns:pic="http://schemas.openxmlformats.org/drawingml/2006/picture">
+                  <pic:nvPicPr>
+                    <pic:cNvPr id="1" name=""/>
+                    <pic:cNvPicPr/>
+                  </pic:nvPicPr>
+                  <pic:blipFill>
+                    <a:blip r:embed="rId14"/>
+                    <a:stretch>
+                      <a:fillRect/>
+                    </a:stretch>
+                  </pic:blipFill>
+                  <pic:spPr>
+                    <a:xfrm>
+                      <a:off x="0" y="0"/>
+                      <a:ext cx="4648603" cy="5570703"/>
+                    </a:xfrm>
+                    <a:prstGeom prst="rect">
+                      <a:avLst/>
+                    </a:prstGeom>
+                  </pic:spPr>
+                </pic:pic>
+              </a:graphicData>
+            </a:graphic>
+          </wp:inline>
+        </w:drawing>
+      </w:r>
+    </w:p>
+    <w:p>
+      <w:pPr>
+        <w:rPr>
+          <w:lang w:val="en-MY"/>
+        </w:rPr>
+      </w:pPr>
+      <w:r>
+        <w:rPr>
+          <w:lang w:val="en-MY"/>
+        </w:rPr>
+        <w:t>Halve first 2, double last 2 conv</w:t>
+      </w:r>
+    </w:p>
+    <w:p>
+      <w:pPr>
+        <w:rPr>
+          <w:lang w:val="en-MY"/>
+        </w:rPr>
+      </w:pPr>
+      <w:proofErr w:type="spellStart"/>
+      <w:r>
+        <w:rPr>
+          <w:lang w:val="en-MY"/>
+        </w:rPr>
+        <w:t>IoU</w:t>
+      </w:r>
+      <w:proofErr w:type="spellEnd"/>
+      <w:r>
+        <w:rPr>
+          <w:lang w:val="en-MY"/>
+        </w:rPr>
+        <w:t xml:space="preserve"> </w:t>
+      </w:r>
+      <w:r>
+        <w:rPr>
+          <w:lang w:val="en-MY"/>
+        </w:rPr>
+        <w:t>0.8957</w:t>
+      </w:r>
+    </w:p>
+    <w:p>
+      <w:pPr>
+        <w:rPr>
+          <w:lang w:val="en-MY"/>
+        </w:rPr>
+      </w:pPr>
+      <w:r>
+        <w:rPr>
+          <w:lang w:val="en-MY"/>
+        </w:rPr>
+        <w:t>114kb</w:t>
+      </w:r>
+    </w:p>
+    <w:p>
+      <w:pPr>
+        <w:rPr>
+          <w:lang w:val="en-MY"/>
+        </w:rPr>
+      </w:pPr>
+    </w:p>
+    <w:p>
+      <w:pPr>
+        <w:rPr>
+          <w:lang w:val="en-MY"/>
+        </w:rPr>
+      </w:pPr>
+      <w:r>
+        <w:rPr>
+          <w:lang w:val="en-MY"/>
+        </w:rPr>
+        <w:lastRenderedPageBreak/>
+        <w:drawing>
+          <wp:inline distT="0" distB="0" distL="0" distR="0" wp14:anchorId="486D2EE8" wp14:editId="559B30CA">
+            <wp:extent cx="3642676" cy="4961050"/>
+            <wp:effectExtent l="0" t="0" r="0" b="0"/>
+            <wp:docPr id="12" name="Picture 12"/>
+            <wp:cNvGraphicFramePr>
+              <a:graphicFrameLocks xmlns:a="http://schemas.openxmlformats.org/drawingml/2006/main" noChangeAspect="1"/>
+            </wp:cNvGraphicFramePr>
+            <a:graphic xmlns:a="http://schemas.openxmlformats.org/drawingml/2006/main">
+              <a:graphicData uri="http://schemas.openxmlformats.org/drawingml/2006/picture">
+                <pic:pic xmlns:pic="http://schemas.openxmlformats.org/drawingml/2006/picture">
+                  <pic:nvPicPr>
+                    <pic:cNvPr id="1" name=""/>
+                    <pic:cNvPicPr/>
+                  </pic:nvPicPr>
+                  <pic:blipFill>
+                    <a:blip r:embed="rId15"/>
+                    <a:stretch>
+                      <a:fillRect/>
+                    </a:stretch>
+                  </pic:blipFill>
+                  <pic:spPr>
+                    <a:xfrm>
+                      <a:off x="0" y="0"/>
+                      <a:ext cx="3642676" cy="4961050"/>
+                    </a:xfrm>
+                    <a:prstGeom prst="rect">
+                      <a:avLst/>
+                    </a:prstGeom>
+                  </pic:spPr>
+                </pic:pic>
+              </a:graphicData>
+            </a:graphic>
+          </wp:inline>
+        </w:drawing>
+      </w:r>
+    </w:p>
+    <w:p>
+      <w:pPr>
+        <w:rPr>
+          <w:lang w:val="en-MY"/>
+        </w:rPr>
+      </w:pPr>
+      <w:r>
+        <w:rPr>
+          <w:lang w:val="en-MY"/>
+        </w:rPr>
+        <w:t>Add one more conv layer</w:t>
       </w:r>
       <w:bookmarkStart w:id="0" w:name="_GoBack"/>
       <w:bookmarkEnd w:id="0"/>
